--- a/docx/00-auteurs.docx
+++ b/docx/00-auteurs.docx
@@ -36,7 +36,7 @@
             <w:b/>
             <w:bCs/>
           </w:rPr>
-          <w:t xml:space="preserve">Philippe Apparicio</w:t>
+          <w:t xml:space="preserve">Samuel Foucher</w:t>
         </w:r>
       </w:hyperlink>
       <w:r>
@@ -193,7 +193,7 @@
             <w:b/>
             <w:bCs/>
           </w:rPr>
-          <w:t xml:space="preserve">Yacine Bouroubi</w:t>
+          <w:t xml:space="preserve">Philippe Apparicio</w:t>
         </w:r>
       </w:hyperlink>
       <w:r>
@@ -350,7 +350,7 @@
             <w:b/>
             <w:bCs/>
           </w:rPr>
-          <w:t xml:space="preserve">Samuel Foucher</w:t>
+          <w:t xml:space="preserve">Mickaël Germain</w:t>
         </w:r>
       </w:hyperlink>
       <w:r>
@@ -507,7 +507,7 @@
             <w:b/>
             <w:bCs/>
           </w:rPr>
-          <w:t xml:space="preserve">Mickaël Germain</w:t>
+          <w:t xml:space="preserve">Yacine Bouroubi</w:t>
         </w:r>
       </w:hyperlink>
       <w:r>

--- a/docx/00-auteurs.docx
+++ b/docx/00-auteurs.docx
@@ -10,7 +10,7 @@
         <w:t xml:space="preserve">À propos des auteurs – Traitement d'images satellites avec Python</w:t>
       </w:r>
     </w:p>
-    <w:bookmarkStart w:id="31" w:name="quarto-document-content"/>
+    <w:bookmarkStart w:id="32" w:name="quarto-document-content"/>
     <w:bookmarkStart w:id="22" w:name="title-block-header"/>
     <w:bookmarkStart w:id="21" w:name="à-propos-des-auteurs"/>
     <w:p>
@@ -43,6 +43,152 @@
         <w:t xml:space="preserve"> </w:t>
       </w:r>
       <w:r>
+        <w:t xml:space="preserve">est professeur au</w:t>
+      </w:r>
+      <w:r>
+        <w:t xml:space="preserve"> </w:t>
+      </w:r>
+      <w:hyperlink r:id="rId24">
+        <w:r>
+          <w:rPr>
+            <w:rStyle w:val="Hyperlink"/>
+          </w:rPr>
+          <w:t xml:space="preserve">Département de géomatique appliquée</w:t>
+        </w:r>
+      </w:hyperlink>
+      <w:r>
+        <w:t xml:space="preserve"> </w:t>
+      </w:r>
+      <w:r>
+        <w:t xml:space="preserve">de l’</w:t>
+      </w:r>
+      <w:hyperlink r:id="rId25">
+        <w:r>
+          <w:rPr>
+            <w:rStyle w:val="Hyperlink"/>
+          </w:rPr>
+          <w:t xml:space="preserve">Université de Sherbrooke</w:t>
+        </w:r>
+      </w:hyperlink>
+      <w:r>
+        <w:t xml:space="preserve">. Il y enseigne aux</w:t>
+      </w:r>
+      <w:r>
+        <w:t xml:space="preserve"> </w:t>
+      </w:r>
+      <w:hyperlink r:id="rId26">
+        <w:r>
+          <w:rPr>
+            <w:rStyle w:val="Hyperlink"/>
+          </w:rPr>
+          <w:t xml:space="preserve">programmes de 1</w:t>
+        </w:r>
+        <w:r>
+          <w:rPr>
+            <w:rStyle w:val="Hyperlink"/>
+            <w:vertAlign w:val="superscript"/>
+          </w:rPr>
+          <w:t xml:space="preserve">er</w:t>
+        </w:r>
+        <w:r>
+          <w:rPr>
+            <w:rStyle w:val="Hyperlink"/>
+          </w:rPr>
+          <w:t xml:space="preserve"> </w:t>
+        </w:r>
+        <w:r>
+          <w:rPr>
+            <w:rStyle w:val="Hyperlink"/>
+          </w:rPr>
+          <w:t xml:space="preserve">et 2</w:t>
+        </w:r>
+        <w:r>
+          <w:rPr>
+            <w:rStyle w:val="Hyperlink"/>
+            <w:vertAlign w:val="superscript"/>
+          </w:rPr>
+          <w:t xml:space="preserve">e</w:t>
+        </w:r>
+        <w:r>
+          <w:rPr>
+            <w:rStyle w:val="Hyperlink"/>
+          </w:rPr>
+          <w:t xml:space="preserve"> </w:t>
+        </w:r>
+        <w:r>
+          <w:rPr>
+            <w:rStyle w:val="Hyperlink"/>
+          </w:rPr>
+          <w:t xml:space="preserve">cycles de géomatique</w:t>
+        </w:r>
+      </w:hyperlink>
+      <w:r>
+        <w:t xml:space="preserve"> </w:t>
+      </w:r>
+      <w:r>
+        <w:t xml:space="preserve">les cours</w:t>
+      </w:r>
+      <w:r>
+        <w:t xml:space="preserve"> </w:t>
+      </w:r>
+      <w:r>
+        <w:rPr>
+          <w:i/>
+          <w:iCs/>
+        </w:rPr>
+        <w:t xml:space="preserve">Traitement numérique des images de télédétection</w:t>
+      </w:r>
+      <w:r>
+        <w:t xml:space="preserve">,</w:t>
+      </w:r>
+      <w:r>
+        <w:t xml:space="preserve"> </w:t>
+      </w:r>
+      <w:r>
+        <w:rPr>
+          <w:i/>
+          <w:iCs/>
+        </w:rPr>
+        <w:t xml:space="preserve">Base de données géospatiales</w:t>
+      </w:r>
+      <w:r>
+        <w:t xml:space="preserve"> </w:t>
+      </w:r>
+      <w:r>
+        <w:t xml:space="preserve">et</w:t>
+      </w:r>
+      <w:r>
+        <w:t xml:space="preserve"> </w:t>
+      </w:r>
+      <w:r>
+        <w:rPr>
+          <w:i/>
+          <w:iCs/>
+        </w:rPr>
+        <w:t xml:space="preserve">Apprentissage profond appliqué à l’observation de la Terre</w:t>
+      </w:r>
+      <w:r>
+        <w:t xml:space="preserve">. Ses intérêts de recherche portent sur le traitement d’images et l’application de l’IA aux données géospatiales.</w:t>
+      </w:r>
+    </w:p>
+    <w:p>
+      <w:pPr>
+        <w:pStyle w:val="BodyText"/>
+      </w:pPr>
+      <w:hyperlink r:id="rId27">
+        <w:r>
+          <w:rPr>
+            <w:rStyle w:val="Hyperlink"/>
+            <w:b/>
+            <w:bCs/>
+          </w:rPr>
+          <w:t xml:space="preserve">Philippe Apparicio</w:t>
+        </w:r>
+      </w:hyperlink>
+      <w:r>
+        <w:t xml:space="preserve"> </w:t>
+      </w:r>
+      <w:r>
         <w:t xml:space="preserve">est professeur titulaire au</w:t>
       </w:r>
       <w:r>
@@ -170,164 +316,7 @@
       <w:r>
         <w:t xml:space="preserve">. Durant les dernières années, il a offert plusieurs formations aux Écoles d’été du Centre interuniversitaire québécois de statistiques sociales (</w:t>
       </w:r>
-      <w:hyperlink r:id="rId27">
-        <w:r>
-          <w:rPr>
-            <w:rStyle w:val="Hyperlink"/>
-          </w:rPr>
-          <w:t xml:space="preserve">CIQSS</w:t>
-        </w:r>
-      </w:hyperlink>
-      <w:r>
-        <w:t xml:space="preserve">). Géographe de formation, ses intérêts de recherche incluent la justice et l’équité environnementale, la mobilité durable, les pollutions atmosphérique et sonore, et le vélo en ville. Il a publié une centaine d’articles scientifiques dans différents domaines des études urbaines et de la géographie mobilisant la géomatique et l’analyse spatiale.</w:t>
-      </w:r>
-    </w:p>
-    <w:p>
-      <w:pPr>
-        <w:pStyle w:val="BodyText"/>
-      </w:pPr>
       <w:hyperlink r:id="rId28">
-        <w:r>
-          <w:rPr>
-            <w:rStyle w:val="Hyperlink"/>
-            <w:b/>
-            <w:bCs/>
-          </w:rPr>
-          <w:t xml:space="preserve">Philippe Apparicio</w:t>
-        </w:r>
-      </w:hyperlink>
-      <w:r>
-        <w:t xml:space="preserve"> </w:t>
-      </w:r>
-      <w:r>
-        <w:t xml:space="preserve">est professeur titulaire au</w:t>
-      </w:r>
-      <w:r>
-        <w:t xml:space="preserve"> </w:t>
-      </w:r>
-      <w:hyperlink r:id="rId24">
-        <w:r>
-          <w:rPr>
-            <w:rStyle w:val="Hyperlink"/>
-          </w:rPr>
-          <w:t xml:space="preserve">Département de géomatique appliquée</w:t>
-        </w:r>
-      </w:hyperlink>
-      <w:r>
-        <w:t xml:space="preserve"> </w:t>
-      </w:r>
-      <w:r>
-        <w:t xml:space="preserve">de l’</w:t>
-      </w:r>
-      <w:hyperlink r:id="rId25">
-        <w:r>
-          <w:rPr>
-            <w:rStyle w:val="Hyperlink"/>
-          </w:rPr>
-          <w:t xml:space="preserve">Université de Sherbrooke</w:t>
-        </w:r>
-      </w:hyperlink>
-      <w:r>
-        <w:t xml:space="preserve">. Il y enseigne aux</w:t>
-      </w:r>
-      <w:r>
-        <w:t xml:space="preserve"> </w:t>
-      </w:r>
-      <w:hyperlink r:id="rId26">
-        <w:r>
-          <w:rPr>
-            <w:rStyle w:val="Hyperlink"/>
-          </w:rPr>
-          <w:t xml:space="preserve">programmes de 1</w:t>
-        </w:r>
-        <w:r>
-          <w:rPr>
-            <w:rStyle w:val="Hyperlink"/>
-            <w:vertAlign w:val="superscript"/>
-          </w:rPr>
-          <w:t xml:space="preserve">er</w:t>
-        </w:r>
-        <w:r>
-          <w:rPr>
-            <w:rStyle w:val="Hyperlink"/>
-          </w:rPr>
-          <w:t xml:space="preserve"> </w:t>
-        </w:r>
-        <w:r>
-          <w:rPr>
-            <w:rStyle w:val="Hyperlink"/>
-          </w:rPr>
-          <w:t xml:space="preserve">et 2</w:t>
-        </w:r>
-        <w:r>
-          <w:rPr>
-            <w:rStyle w:val="Hyperlink"/>
-            <w:vertAlign w:val="superscript"/>
-          </w:rPr>
-          <w:t xml:space="preserve">e</w:t>
-        </w:r>
-        <w:r>
-          <w:rPr>
-            <w:rStyle w:val="Hyperlink"/>
-          </w:rPr>
-          <w:t xml:space="preserve"> </w:t>
-        </w:r>
-        <w:r>
-          <w:rPr>
-            <w:rStyle w:val="Hyperlink"/>
-          </w:rPr>
-          <w:t xml:space="preserve">cycles de géomatique</w:t>
-        </w:r>
-      </w:hyperlink>
-      <w:r>
-        <w:t xml:space="preserve"> </w:t>
-      </w:r>
-      <w:r>
-        <w:t xml:space="preserve">les cours</w:t>
-      </w:r>
-      <w:r>
-        <w:t xml:space="preserve"> </w:t>
-      </w:r>
-      <w:r>
-        <w:rPr>
-          <w:i/>
-          <w:iCs/>
-        </w:rPr>
-        <w:t xml:space="preserve">Transport et mobilité durable</w:t>
-      </w:r>
-      <w:r>
-        <w:t xml:space="preserve">,</w:t>
-      </w:r>
-      <w:r>
-        <w:t xml:space="preserve"> </w:t>
-      </w:r>
-      <w:r>
-        <w:rPr>
-          <w:i/>
-          <w:iCs/>
-        </w:rPr>
-        <w:t xml:space="preserve">Modélisation et analyse spatiale</w:t>
-      </w:r>
-      <w:r>
-        <w:t xml:space="preserve"> </w:t>
-      </w:r>
-      <w:r>
-        <w:t xml:space="preserve">et</w:t>
-      </w:r>
-      <w:r>
-        <w:t xml:space="preserve"> </w:t>
-      </w:r>
-      <w:r>
-        <w:rPr>
-          <w:i/>
-          <w:iCs/>
-        </w:rPr>
-        <w:t xml:space="preserve">Géomatique appliquée à la gestion urbaine</w:t>
-      </w:r>
-      <w:r>
-        <w:t xml:space="preserve">. Durant les dernières années, il a offert plusieurs formations aux Écoles d’été du Centre interuniversitaire québécois de statistiques sociales (</w:t>
-      </w:r>
-      <w:hyperlink r:id="rId27">
         <w:r>
           <w:rPr>
             <w:rStyle w:val="Hyperlink"/>
@@ -357,7 +346,7 @@
         <w:t xml:space="preserve"> </w:t>
       </w:r>
       <w:r>
-        <w:t xml:space="preserve">est professeur titulaire au</w:t>
+        <w:t xml:space="preserve">est professeur agrégé au</w:t>
       </w:r>
       <w:r>
         <w:t xml:space="preserve"> </w:t>
@@ -385,115 +374,7 @@
         </w:r>
       </w:hyperlink>
       <w:r>
-        <w:t xml:space="preserve">. Il y enseigne aux</w:t>
-      </w:r>
-      <w:r>
-        <w:t xml:space="preserve"> </w:t>
-      </w:r>
-      <w:hyperlink r:id="rId26">
-        <w:r>
-          <w:rPr>
-            <w:rStyle w:val="Hyperlink"/>
-          </w:rPr>
-          <w:t xml:space="preserve">programmes de 1</w:t>
-        </w:r>
-        <w:r>
-          <w:rPr>
-            <w:rStyle w:val="Hyperlink"/>
-            <w:vertAlign w:val="superscript"/>
-          </w:rPr>
-          <w:t xml:space="preserve">er</w:t>
-        </w:r>
-        <w:r>
-          <w:rPr>
-            <w:rStyle w:val="Hyperlink"/>
-          </w:rPr>
-          <w:t xml:space="preserve"> </w:t>
-        </w:r>
-        <w:r>
-          <w:rPr>
-            <w:rStyle w:val="Hyperlink"/>
-          </w:rPr>
-          <w:t xml:space="preserve">et 2</w:t>
-        </w:r>
-        <w:r>
-          <w:rPr>
-            <w:rStyle w:val="Hyperlink"/>
-            <w:vertAlign w:val="superscript"/>
-          </w:rPr>
-          <w:t xml:space="preserve">e</w:t>
-        </w:r>
-        <w:r>
-          <w:rPr>
-            <w:rStyle w:val="Hyperlink"/>
-          </w:rPr>
-          <w:t xml:space="preserve"> </w:t>
-        </w:r>
-        <w:r>
-          <w:rPr>
-            <w:rStyle w:val="Hyperlink"/>
-          </w:rPr>
-          <w:t xml:space="preserve">cycles de géomatique</w:t>
-        </w:r>
-      </w:hyperlink>
-      <w:r>
-        <w:t xml:space="preserve"> </w:t>
-      </w:r>
-      <w:r>
-        <w:t xml:space="preserve">les cours</w:t>
-      </w:r>
-      <w:r>
-        <w:t xml:space="preserve"> </w:t>
-      </w:r>
-      <w:r>
-        <w:rPr>
-          <w:i/>
-          <w:iCs/>
-        </w:rPr>
-        <w:t xml:space="preserve">Transport et mobilité durable</w:t>
-      </w:r>
-      <w:r>
-        <w:t xml:space="preserve">,</w:t>
-      </w:r>
-      <w:r>
-        <w:t xml:space="preserve"> </w:t>
-      </w:r>
-      <w:r>
-        <w:rPr>
-          <w:i/>
-          <w:iCs/>
-        </w:rPr>
-        <w:t xml:space="preserve">Modélisation et analyse spatiale</w:t>
-      </w:r>
-      <w:r>
-        <w:t xml:space="preserve"> </w:t>
-      </w:r>
-      <w:r>
-        <w:t xml:space="preserve">et</w:t>
-      </w:r>
-      <w:r>
-        <w:t xml:space="preserve"> </w:t>
-      </w:r>
-      <w:r>
-        <w:rPr>
-          <w:i/>
-          <w:iCs/>
-        </w:rPr>
-        <w:t xml:space="preserve">Géomatique appliquée à la gestion urbaine</w:t>
-      </w:r>
-      <w:r>
-        <w:t xml:space="preserve">. Durant les dernières années, il a offert plusieurs formations aux Écoles d’été du Centre interuniversitaire québécois de statistiques sociales (</w:t>
-      </w:r>
-      <w:hyperlink r:id="rId27">
-        <w:r>
-          <w:rPr>
-            <w:rStyle w:val="Hyperlink"/>
-          </w:rPr>
-          <w:t xml:space="preserve">CIQSS</w:t>
-        </w:r>
-      </w:hyperlink>
-      <w:r>
-        <w:t xml:space="preserve">). Géographe de formation, ses intérêts de recherche incluent la justice et l’équité environnementale, la mobilité durable, les pollutions atmosphérique et sonore, et le vélo en ville. Il a publié une centaine d’articles scientifiques dans différents domaines des études urbaines et de la géographie mobilisant la géomatique et l’analyse spatiale.</w:t>
+        <w:t xml:space="preserve">.</w:t>
       </w:r>
     </w:p>
     <w:p>
@@ -514,7 +395,7 @@
         <w:t xml:space="preserve"> </w:t>
       </w:r>
       <w:r>
-        <w:t xml:space="preserve">est professeur titulaire au</w:t>
+        <w:t xml:space="preserve">est professeur agrégé au</w:t>
       </w:r>
       <w:r>
         <w:t xml:space="preserve"> </w:t>
@@ -542,118 +423,59 @@
         </w:r>
       </w:hyperlink>
       <w:r>
-        <w:t xml:space="preserve">. Il y enseigne aux</w:t>
-      </w:r>
-      <w:r>
-        <w:t xml:space="preserve"> </w:t>
-      </w:r>
-      <w:hyperlink r:id="rId26">
-        <w:r>
-          <w:rPr>
-            <w:rStyle w:val="Hyperlink"/>
-          </w:rPr>
-          <w:t xml:space="preserve">programmes de 1</w:t>
-        </w:r>
-        <w:r>
-          <w:rPr>
-            <w:rStyle w:val="Hyperlink"/>
-            <w:vertAlign w:val="superscript"/>
-          </w:rPr>
-          <w:t xml:space="preserve">er</w:t>
-        </w:r>
-        <w:r>
-          <w:rPr>
-            <w:rStyle w:val="Hyperlink"/>
-          </w:rPr>
-          <w:t xml:space="preserve"> </w:t>
-        </w:r>
-        <w:r>
-          <w:rPr>
-            <w:rStyle w:val="Hyperlink"/>
-          </w:rPr>
-          <w:t xml:space="preserve">et 2</w:t>
-        </w:r>
-        <w:r>
-          <w:rPr>
-            <w:rStyle w:val="Hyperlink"/>
-            <w:vertAlign w:val="superscript"/>
-          </w:rPr>
-          <w:t xml:space="preserve">e</w:t>
-        </w:r>
-        <w:r>
-          <w:rPr>
-            <w:rStyle w:val="Hyperlink"/>
-          </w:rPr>
-          <w:t xml:space="preserve"> </w:t>
-        </w:r>
-        <w:r>
-          <w:rPr>
-            <w:rStyle w:val="Hyperlink"/>
-          </w:rPr>
-          <w:t xml:space="preserve">cycles de géomatique</w:t>
+        <w:t xml:space="preserve">.</w:t>
+      </w:r>
+    </w:p>
+    <w:p>
+      <w:pPr>
+        <w:pStyle w:val="BodyText"/>
+      </w:pPr>
+      <w:hyperlink r:id="rId31">
+        <w:r>
+          <w:rPr>
+            <w:rStyle w:val="Hyperlink"/>
+            <w:b/>
+            <w:bCs/>
+          </w:rPr>
+          <w:t xml:space="preserve">Étienne Clabaut</w:t>
         </w:r>
       </w:hyperlink>
       <w:r>
         <w:t xml:space="preserve"> </w:t>
       </w:r>
       <w:r>
-        <w:t xml:space="preserve">les cours</w:t>
-      </w:r>
-      <w:r>
-        <w:t xml:space="preserve"> </w:t>
-      </w:r>
-      <w:r>
-        <w:rPr>
-          <w:i/>
-          <w:iCs/>
-        </w:rPr>
-        <w:t xml:space="preserve">Transport et mobilité durable</w:t>
-      </w:r>
-      <w:r>
-        <w:t xml:space="preserve">,</w:t>
-      </w:r>
-      <w:r>
-        <w:t xml:space="preserve"> </w:t>
-      </w:r>
-      <w:r>
-        <w:rPr>
-          <w:i/>
-          <w:iCs/>
-        </w:rPr>
-        <w:t xml:space="preserve">Modélisation et analyse spatiale</w:t>
-      </w:r>
-      <w:r>
-        <w:t xml:space="preserve"> </w:t>
-      </w:r>
-      <w:r>
-        <w:t xml:space="preserve">et</w:t>
-      </w:r>
-      <w:r>
-        <w:t xml:space="preserve"> </w:t>
-      </w:r>
-      <w:r>
-        <w:rPr>
-          <w:i/>
-          <w:iCs/>
-        </w:rPr>
-        <w:t xml:space="preserve">Géomatique appliquée à la gestion urbaine</w:t>
-      </w:r>
-      <w:r>
-        <w:t xml:space="preserve">. Durant les dernières années, il a offert plusieurs formations aux Écoles d’été du Centre interuniversitaire québécois de statistiques sociales (</w:t>
-      </w:r>
-      <w:hyperlink r:id="rId27">
-        <w:r>
-          <w:rPr>
-            <w:rStyle w:val="Hyperlink"/>
-          </w:rPr>
-          <w:t xml:space="preserve">CIQSS</w:t>
+        <w:t xml:space="preserve">est professeur associé au</w:t>
+      </w:r>
+      <w:r>
+        <w:t xml:space="preserve"> </w:t>
+      </w:r>
+      <w:hyperlink r:id="rId24">
+        <w:r>
+          <w:rPr>
+            <w:rStyle w:val="Hyperlink"/>
+          </w:rPr>
+          <w:t xml:space="preserve">Département de géomatique appliquée</w:t>
         </w:r>
       </w:hyperlink>
       <w:r>
-        <w:t xml:space="preserve">). Géographe de formation, ses intérêts de recherche incluent la justice et l’équité environnementale, la mobilité durable, les pollutions atmosphérique et sonore, et le vélo en ville. Il a publié une centaine d’articles scientifiques dans différents domaines des études urbaines et de la géographie mobilisant la géomatique et l’analyse spatiale.</w:t>
+        <w:t xml:space="preserve"> </w:t>
+      </w:r>
+      <w:r>
+        <w:t xml:space="preserve">de l’</w:t>
+      </w:r>
+      <w:hyperlink r:id="rId25">
+        <w:r>
+          <w:rPr>
+            <w:rStyle w:val="Hyperlink"/>
+          </w:rPr>
+          <w:t xml:space="preserve">Université de Sherbrooke</w:t>
+        </w:r>
+      </w:hyperlink>
+      <w:r>
+        <w:t xml:space="preserve">.</w:t>
       </w:r>
     </w:p>
-    <w:bookmarkEnd w:id="31"/>
+    <w:bookmarkEnd w:id="32"/>
     <w:sectPr>
       <w:footnotePr>
         <w:numRestart w:val="eachSect"/>
